--- a/QAD.docx
+++ b/QAD.docx
@@ -9,12 +9,21 @@
           <w:ilvl w:val="0"/>
           <w:numId w:val="20"/>
         </w:numPr>
-      </w:pPr>
-      <w:r>
+        <w:rPr>
+          <w:b/>
+        </w:rPr>
+      </w:pPr>
+      <w:r>
+        <w:rPr>
+          <w:b/>
+        </w:rPr>
         <w:t xml:space="preserve">What is .NET, and how does it </w:t>
       </w:r>
       <w:proofErr w:type="gramStart"/>
       <w:r>
+        <w:rPr>
+          <w:b/>
+        </w:rPr>
         <w:t>work ?</w:t>
       </w:r>
       <w:proofErr w:type="gramEnd"/>
@@ -25,25 +34,7 @@
         <w:ind w:left="720"/>
       </w:pPr>
       <w:r>
-        <w:t>.NET is a cross-platform framework developed by Microsoft for building web, desktop, mobile, and cloud applications. It supports multiple programming languages, including C#, F#, and VB.NET, and provides a managed runtime environment for executing applications.</w:t>
-      </w:r>
-      <w:r>
-        <w:t xml:space="preserve"> </w:t>
-      </w:r>
-      <w:r>
-        <w:t xml:space="preserve"> Instead of compiling code directly into machine instructions, .NET applications first compile into Common Intermediate Language (CIL). </w:t>
-      </w:r>
-      <w:r>
-        <w:t xml:space="preserve"> </w:t>
-      </w:r>
-      <w:r>
-        <w:t xml:space="preserve"> The Common Language Runtime (CLR) t</w:t>
-      </w:r>
-      <w:r>
-        <w:t xml:space="preserve">hen translates CIL into machine </w:t>
-      </w:r>
-      <w:r>
-        <w:t>code at runtime, allowing cross-platform execution.</w:t>
+        <w:t>.NET is a cross-platform framework developed by Microsoft for building web, desktop, mobile, and cloud applications. It supports multiple programming languages, including C#, F#, and VB.NET, and provides a managed runtime environment for executing applications.  Instead of compiling code directly into machine instructions, .NET applications first compile into Common Intermediate Language (CIL).   The Common Language Runtime (CLR) then translates CIL into machine code at runtime, allowing cross-platform execution.</w:t>
       </w:r>
     </w:p>
     <w:p>
@@ -97,6 +88,9 @@
     <w:p>
       <w:pPr>
         <w:pStyle w:val="NoSpacing"/>
+        <w:rPr>
+          <w:b/>
+        </w:rPr>
       </w:pPr>
     </w:p>
     <w:p>
@@ -106,8 +100,14 @@
           <w:ilvl w:val="0"/>
           <w:numId w:val="20"/>
         </w:numPr>
-      </w:pPr>
-      <w:r>
+        <w:rPr>
+          <w:b/>
+        </w:rPr>
+      </w:pPr>
+      <w:r>
+        <w:rPr>
+          <w:b/>
+        </w:rPr>
         <w:t>What is the CLR, and why is it important?</w:t>
       </w:r>
     </w:p>
@@ -202,8 +202,14 @@
           <w:ilvl w:val="0"/>
           <w:numId w:val="20"/>
         </w:numPr>
-      </w:pPr>
-      <w:r>
+        <w:rPr>
+          <w:b/>
+        </w:rPr>
+      </w:pPr>
+      <w:r>
+        <w:rPr>
+          <w:b/>
+        </w:rPr>
         <w:t>What are the differences between .NET Framework, .NET Core, and .NET 5+?</w:t>
       </w:r>
     </w:p>
@@ -270,8 +276,14 @@
           <w:ilvl w:val="0"/>
           <w:numId w:val="20"/>
         </w:numPr>
-      </w:pPr>
-      <w:r>
+        <w:rPr>
+          <w:b/>
+        </w:rPr>
+      </w:pPr>
+      <w:r>
+        <w:rPr>
+          <w:b/>
+        </w:rPr>
         <w:t>What is CIL (Common Intermediate Language)?</w:t>
       </w:r>
     </w:p>
@@ -379,8 +391,14 @@
           <w:ilvl w:val="0"/>
           <w:numId w:val="20"/>
         </w:numPr>
-      </w:pPr>
-      <w:r>
+        <w:rPr>
+          <w:b/>
+        </w:rPr>
+      </w:pPr>
+      <w:r>
+        <w:rPr>
+          <w:b/>
+        </w:rPr>
         <w:t xml:space="preserve">What is the difference between managed and unmanaged code?   </w:t>
       </w:r>
     </w:p>
@@ -554,8 +572,14 @@
           <w:ilvl w:val="0"/>
           <w:numId w:val="20"/>
         </w:numPr>
-      </w:pPr>
-      <w:r>
+        <w:rPr>
+          <w:b/>
+        </w:rPr>
+      </w:pPr>
+      <w:r>
+        <w:rPr>
+          <w:b/>
+        </w:rPr>
         <w:t>What is garbage collection in .NET, and how does it work?</w:t>
       </w:r>
     </w:p>
@@ -630,14 +654,26 @@
           <w:ilvl w:val="0"/>
           <w:numId w:val="20"/>
         </w:numPr>
-      </w:pPr>
-      <w:r>
+        <w:rPr>
+          <w:b/>
+        </w:rPr>
+      </w:pPr>
+      <w:r>
+        <w:rPr>
+          <w:b/>
+        </w:rPr>
         <w:t>What are value types and refer</w:t>
       </w:r>
       <w:r>
+        <w:rPr>
+          <w:b/>
+        </w:rPr>
         <w:t>ence types in C#</w:t>
       </w:r>
       <w:r>
+        <w:rPr>
+          <w:b/>
+        </w:rPr>
         <w:t>?</w:t>
       </w:r>
     </w:p>
@@ -1060,6 +1096,8 @@
       <w:pPr>
         <w:pStyle w:val="NoSpacing"/>
       </w:pPr>
+      <w:bookmarkStart w:id="0" w:name="_GoBack"/>
+      <w:bookmarkEnd w:id="0"/>
     </w:p>
     <w:p>
       <w:pPr>
@@ -1068,8 +1106,14 @@
           <w:ilvl w:val="0"/>
           <w:numId w:val="20"/>
         </w:numPr>
-      </w:pPr>
-      <w:r>
+        <w:rPr>
+          <w:b/>
+        </w:rPr>
+      </w:pPr>
+      <w:r>
+        <w:rPr>
+          <w:b/>
+        </w:rPr>
         <w:lastRenderedPageBreak/>
         <w:t>What is the difference between an interface and an abstract class?</w:t>
       </w:r>
@@ -1177,8 +1221,6 @@
       <w:r>
         <w:t xml:space="preserve">Abstract Class: </w:t>
       </w:r>
-      <w:bookmarkStart w:id="0" w:name="_GoBack"/>
-      <w:bookmarkEnd w:id="0"/>
     </w:p>
     <w:p>
       <w:pPr>
@@ -1262,10 +1304,19 @@
         <w:pStyle w:val="NoSpacing"/>
       </w:pPr>
       <w:r>
-        <w:t xml:space="preserve">9. What is a delegate in C#, and how is it </w:t>
+        <w:t xml:space="preserve">9. </w:t>
+      </w:r>
+      <w:r>
+        <w:rPr>
+          <w:b/>
+        </w:rPr>
+        <w:t xml:space="preserve">What is a delegate in C#, and how is it </w:t>
       </w:r>
       <w:proofErr w:type="gramStart"/>
       <w:r>
+        <w:rPr>
+          <w:b/>
+        </w:rPr>
         <w:t>used ?</w:t>
       </w:r>
       <w:proofErr w:type="gramEnd"/>
